--- a/circuit_board/controller/manufacturing/RFFE_Controller_PCB_specs.docx
+++ b/circuit_board/controller/manufacturing/RFFE_Controller_PCB_specs.docx
@@ -29,7 +29,7 @@
             <v:path o:extrusionok="f" gradientshapeok="t" o:connecttype="rect"/>
             <o:lock v:ext="edit" aspectratio="t"/>
           </v:shapetype>
-          <v:shape id="Imagem 4" o:spid="_x0000_i1025" type="#_x0000_t75" style="width:192pt;height:76.5pt">
+          <v:shape id="Imagem 4" o:spid="_x0000_i1025" type="#_x0000_t75" style="width:191.25pt;height:75.75pt">
             <v:imagedata r:id="rId8" o:title=""/>
           </v:shape>
         </w:pict>
@@ -449,10 +449,7 @@
               <w:spacing w:line="276" w:lineRule="auto"/>
             </w:pPr>
             <w:r>
-              <w:t>RFFE_Controller_v</w:t>
-            </w:r>
-            <w:r>
-              <w:t>7</w:t>
+              <w:t>RFFE_Controller_v6</w:t>
             </w:r>
           </w:p>
         </w:tc>
@@ -573,13 +570,8 @@
               <w:spacing w:line="276" w:lineRule="auto"/>
             </w:pPr>
             <w:r>
-              <w:t xml:space="preserve">Fernando </w:t>
-            </w:r>
-            <w:proofErr w:type="spellStart"/>
-            <w:r>
-              <w:t>Sant’anna</w:t>
-            </w:r>
-            <w:proofErr w:type="spellEnd"/>
+              <w:t>Fernando Sant’anna</w:t>
+            </w:r>
           </w:p>
         </w:tc>
         <w:tc>
@@ -667,14 +659,12 @@
                 <w:i/>
               </w:rPr>
             </w:pPr>
-            <w:proofErr w:type="spellStart"/>
             <w:r>
               <w:rPr>
                 <w:i/>
               </w:rPr>
               <w:t>Fone</w:t>
             </w:r>
-            <w:proofErr w:type="spellEnd"/>
           </w:p>
         </w:tc>
         <w:tc>
@@ -723,14 +713,12 @@
                 <w:i/>
               </w:rPr>
             </w:pPr>
-            <w:proofErr w:type="spellStart"/>
             <w:r>
               <w:rPr>
                 <w:i/>
               </w:rPr>
               <w:t>Cel</w:t>
             </w:r>
-            <w:proofErr w:type="spellEnd"/>
           </w:p>
         </w:tc>
         <w:tc>
@@ -941,6 +929,9 @@
             <w:pPr>
               <w:spacing w:line="276" w:lineRule="auto"/>
             </w:pPr>
+            <w:r>
+              <w:t>0.1mm</w:t>
+            </w:r>
           </w:p>
         </w:tc>
       </w:tr>
@@ -966,6 +957,9 @@
             <w:pPr>
               <w:spacing w:line="276" w:lineRule="auto"/>
             </w:pPr>
+            <w:r>
+              <w:t>0.254mm</w:t>
+            </w:r>
           </w:p>
         </w:tc>
       </w:tr>
@@ -994,6 +988,9 @@
             <w:r>
               <w:t>FR-4</w:t>
             </w:r>
+            <w:r>
+              <w:t xml:space="preserve"> – TG150</w:t>
+            </w:r>
           </w:p>
         </w:tc>
       </w:tr>
@@ -1007,13 +1004,8 @@
               <w:spacing w:line="276" w:lineRule="auto"/>
             </w:pPr>
             <w:r>
-              <w:t>Pre-</w:t>
-            </w:r>
-            <w:proofErr w:type="spellStart"/>
-            <w:r>
-              <w:t>preg</w:t>
-            </w:r>
-            <w:proofErr w:type="spellEnd"/>
+              <w:t>Pre-preg</w:t>
+            </w:r>
           </w:p>
         </w:tc>
         <w:tc>
@@ -1026,6 +1018,9 @@
             </w:pPr>
             <w:r>
               <w:t>FR-4</w:t>
+            </w:r>
+            <w:r>
+              <w:t xml:space="preserve"> – TG150</w:t>
             </w:r>
           </w:p>
         </w:tc>
@@ -1327,6 +1322,10 @@
             <w:pPr>
               <w:spacing w:line="276" w:lineRule="auto"/>
             </w:pPr>
+            <w:r>
+              <w:lastRenderedPageBreak/>
+              <w:t>Mask Solder color</w:t>
+            </w:r>
           </w:p>
         </w:tc>
         <w:tc>
@@ -1337,6 +1336,9 @@
             <w:pPr>
               <w:spacing w:line="276" w:lineRule="auto"/>
             </w:pPr>
+            <w:r>
+              <w:t>Red for prototype and Blue for production</w:t>
+            </w:r>
           </w:p>
         </w:tc>
       </w:tr>
@@ -1405,9 +1407,6 @@
             <w:pPr>
               <w:spacing w:line="276" w:lineRule="auto"/>
             </w:pPr>
-            <w:r>
-              <w:t>Board color</w:t>
-            </w:r>
           </w:p>
         </w:tc>
         <w:tc>
@@ -1418,11 +1417,6 @@
             <w:pPr>
               <w:spacing w:line="276" w:lineRule="auto"/>
             </w:pPr>
-            <w:r>
-              <w:t>Red</w:t>
-            </w:r>
-            <w:bookmarkStart w:id="0" w:name="_GoBack"/>
-            <w:bookmarkEnd w:id="0"/>
           </w:p>
         </w:tc>
       </w:tr>
@@ -1449,15 +1443,7 @@
               <w:spacing w:line="276" w:lineRule="auto"/>
             </w:pPr>
             <w:r>
-              <w:t xml:space="preserve">ENIG – </w:t>
-            </w:r>
-            <w:proofErr w:type="spellStart"/>
-            <w:r>
-              <w:t>Electroless</w:t>
-            </w:r>
-            <w:proofErr w:type="spellEnd"/>
-            <w:r>
-              <w:t xml:space="preserve"> Nickel / Immersion Gold according to IPC-4552</w:t>
+              <w:t>ENIG – Electroless Nickel / Immersion Gold according to IPC-4552</w:t>
             </w:r>
           </w:p>
         </w:tc>
@@ -1487,19 +1473,11 @@
                 <w:lang w:val="pt-BR"/>
               </w:rPr>
             </w:pPr>
-            <w:proofErr w:type="spellStart"/>
             <w:r>
               <w:rPr>
                 <w:lang w:val="pt-BR"/>
               </w:rPr>
-              <w:t>Ni</w:t>
-            </w:r>
-            <w:proofErr w:type="spellEnd"/>
-            <w:r>
-              <w:rPr>
-                <w:lang w:val="pt-BR"/>
-              </w:rPr>
-              <w:t xml:space="preserve">: 3 </w:t>
+              <w:t xml:space="preserve">Ni: 3 </w:t>
             </w:r>
             <w:r>
               <w:rPr>
@@ -1525,21 +1503,7 @@
               <w:rPr>
                 <w:lang w:val="pt-BR"/>
               </w:rPr>
-              <w:t xml:space="preserve">m máx. </w:t>
-            </w:r>
-            <w:proofErr w:type="spellStart"/>
-            <w:r>
-              <w:rPr>
-                <w:lang w:val="pt-BR"/>
-              </w:rPr>
-              <w:t>Au</w:t>
-            </w:r>
-            <w:proofErr w:type="spellEnd"/>
-            <w:r>
-              <w:rPr>
-                <w:lang w:val="pt-BR"/>
-              </w:rPr>
-              <w:t xml:space="preserve">: 0.05 </w:t>
+              <w:t xml:space="preserve">m máx. Au: 0.05 </w:t>
             </w:r>
             <w:r>
               <w:rPr>
@@ -1565,16 +1529,8 @@
               <w:rPr>
                 <w:lang w:val="pt-BR"/>
               </w:rPr>
-              <w:t xml:space="preserve">m </w:t>
-            </w:r>
-            <w:proofErr w:type="spellStart"/>
-            <w:r>
-              <w:rPr>
-                <w:lang w:val="pt-BR"/>
-              </w:rPr>
-              <w:t>máx</w:t>
-            </w:r>
-            <w:proofErr w:type="spellEnd"/>
+              <w:t>m máx</w:t>
+            </w:r>
           </w:p>
         </w:tc>
       </w:tr>
@@ -1830,25 +1786,17 @@
                 <w:sz w:val="28"/>
                 <w:szCs w:val="28"/>
               </w:rPr>
-              <w:t xml:space="preserve">Board </w:t>
-            </w:r>
-            <w:proofErr w:type="spellStart"/>
+              <w:t>Board Stack</w:t>
+            </w:r>
+            <w:bookmarkStart w:id="0" w:name="_GoBack"/>
+            <w:bookmarkEnd w:id="0"/>
             <w:r>
               <w:rPr>
                 <w:b/>
                 <w:sz w:val="28"/>
                 <w:szCs w:val="28"/>
               </w:rPr>
-              <w:t>Stackup</w:t>
-            </w:r>
-            <w:proofErr w:type="spellEnd"/>
-            <w:r>
-              <w:rPr>
-                <w:b/>
-                <w:sz w:val="28"/>
-                <w:szCs w:val="28"/>
-              </w:rPr>
-              <w:t xml:space="preserve"> Information</w:t>
+              <w:t>up Information</w:t>
             </w:r>
           </w:p>
           <w:p/>
@@ -1894,13 +1842,8 @@
               <w:spacing w:line="276" w:lineRule="auto"/>
             </w:pPr>
             <w:r>
-              <w:t>Laminate/pre-</w:t>
-            </w:r>
-            <w:proofErr w:type="spellStart"/>
-            <w:r>
-              <w:t>preg</w:t>
-            </w:r>
-            <w:proofErr w:type="spellEnd"/>
+              <w:t>Laminate/pre-preg</w:t>
+            </w:r>
           </w:p>
         </w:tc>
         <w:tc>
@@ -2145,73 +2088,23 @@
           </w:tcPr>
           <w:p>
             <w:r>
+              <w:t xml:space="preserve">                 </w:t>
+            </w:r>
+          </w:p>
+          <w:p>
+            <w:r>
+              <w:lastRenderedPageBreak/>
               <w:pict>
                 <v:shapetype id="_x0000_t202" coordsize="21600,21600" o:spt="202" path="m,l,21600r21600,l21600,xe">
                   <v:stroke joinstyle="miter"/>
                   <v:path gradientshapeok="t" o:connecttype="rect"/>
                 </v:shapetype>
-                <v:shape id="Quad Arrow 13" o:spid="_x0000_s1031" type="#_x0000_t202" style="position:absolute;left:0;text-align:left;margin-left:375.95pt;margin-top:62.2pt;width:119.3pt;height:145.7pt;z-index:3;mso-position-horizontal-relative:text;mso-position-vertical-relative:text" o:preferrelative="t" stroked="f">
+                <v:shape id="Quad Arrow 16" o:spid="_x0000_s1034" type="#_x0000_t202" style="position:absolute;left:0;text-align:left;margin-left:369.2pt;margin-top:32.85pt;width:94.2pt;height:145.7pt;z-index:1" o:preferrelative="t" stroked="f">
                   <v:textbox style="mso-fit-shape-to-text:t">
                     <w:txbxContent>
                       <w:p>
                         <w:r>
-                          <w:t>FR-4</w:t>
-                        </w:r>
-                      </w:p>
-                    </w:txbxContent>
-                  </v:textbox>
-                </v:shape>
-              </w:pict>
-            </w:r>
-            <w:r>
-              <w:pict>
-                <v:shape id="Quad Arrow 15" o:spid="_x0000_s1032" type="#_x0000_t202" style="position:absolute;left:0;text-align:left;margin-left:375.95pt;margin-top:80.15pt;width:94.2pt;height:145.7pt;z-index:2;mso-position-horizontal-relative:text;mso-position-vertical-relative:text" o:preferrelative="t" stroked="f">
-                  <v:textbox style="mso-fit-shape-to-text:t">
-                    <w:txbxContent>
-                      <w:p>
-                        <w:r>
-                          <w:t>FR-4</w:t>
-                        </w:r>
-                      </w:p>
-                    </w:txbxContent>
-                  </v:textbox>
-                </v:shape>
-              </w:pict>
-            </w:r>
-            <w:r>
-              <w:pict>
-                <v:shape id="Quad Arrow 14" o:spid="_x0000_s1033" type="#_x0000_t202" style="position:absolute;left:0;text-align:left;margin-left:365.45pt;margin-top:99.85pt;width:94.15pt;height:145.7pt;z-index:1;mso-position-horizontal-relative:text;mso-position-vertical-relative:text" o:preferrelative="t" stroked="f">
-                  <v:textbox style="mso-fit-shape-to-text:t">
-                    <w:txbxContent>
-                      <w:p>
-                        <w:r>
-                          <w:t>FR-4</w:t>
-                        </w:r>
-                      </w:p>
-                    </w:txbxContent>
-                  </v:textbox>
-                </v:shape>
-              </w:pict>
-            </w:r>
-            <w:r>
-              <w:t xml:space="preserve">                 </w:t>
-            </w:r>
-          </w:p>
-          <w:p>
-            <w:r>
-              <w:lastRenderedPageBreak/>
-              <w:pict>
-                <v:shape id="Quad Arrow 16" o:spid="_x0000_s1034" type="#_x0000_t202" style="position:absolute;left:0;text-align:left;margin-left:369.2pt;margin-top:32.85pt;width:94.2pt;height:145.7pt;z-index:4" o:preferrelative="t" stroked="f">
-                  <v:textbox style="mso-fit-shape-to-text:t">
-                    <w:txbxContent>
-                      <w:p>
-                        <w:proofErr w:type="gramStart"/>
-                        <w:r>
-                          <w:t>60</w:t>
-                        </w:r>
-                        <w:proofErr w:type="gramEnd"/>
-                        <w:r>
-                          <w:t xml:space="preserve"> mils (1.6 mm)</w:t>
+                          <w:t>60 mils (1.6 mm)</w:t>
                         </w:r>
                       </w:p>
                     </w:txbxContent>
@@ -2327,25 +2220,7 @@
         <w:sz w:val="24"/>
         <w:lang w:val="pt-BR"/>
       </w:rPr>
-      <w:t xml:space="preserve">Laboratório Nacional de Luz </w:t>
-    </w:r>
-    <w:proofErr w:type="spellStart"/>
-    <w:r>
-      <w:rPr>
-        <w:b/>
-        <w:sz w:val="24"/>
-        <w:lang w:val="pt-BR"/>
-      </w:rPr>
-      <w:t>Síncrotron</w:t>
-    </w:r>
-    <w:proofErr w:type="spellEnd"/>
-    <w:r>
-      <w:rPr>
-        <w:b/>
-        <w:sz w:val="24"/>
-        <w:lang w:val="pt-BR"/>
-      </w:rPr>
-      <w:t xml:space="preserve"> (LNLS)</w:t>
+      <w:t>Laboratório Nacional de Luz Síncrotron (LNLS)</w:t>
     </w:r>
   </w:p>
   <w:p>
@@ -2361,39 +2236,7 @@
         <w:sz w:val="24"/>
         <w:lang w:val="pt-BR"/>
       </w:rPr>
-      <w:t xml:space="preserve">Rua Giuseppe </w:t>
-    </w:r>
-    <w:proofErr w:type="spellStart"/>
-    <w:r>
-      <w:rPr>
-        <w:sz w:val="24"/>
-        <w:lang w:val="pt-BR"/>
-      </w:rPr>
-      <w:t>Maximo</w:t>
-    </w:r>
-    <w:proofErr w:type="spellEnd"/>
-    <w:r>
-      <w:rPr>
-        <w:sz w:val="24"/>
-        <w:lang w:val="pt-BR"/>
-      </w:rPr>
-      <w:t xml:space="preserve"> </w:t>
-    </w:r>
-    <w:proofErr w:type="spellStart"/>
-    <w:r>
-      <w:rPr>
-        <w:sz w:val="24"/>
-        <w:lang w:val="pt-BR"/>
-      </w:rPr>
-      <w:t>Scolfaro</w:t>
-    </w:r>
-    <w:proofErr w:type="spellEnd"/>
-    <w:r>
-      <w:rPr>
-        <w:sz w:val="24"/>
-        <w:lang w:val="pt-BR"/>
-      </w:rPr>
-      <w:t>, 10000, Polo II de Alta Tecnologia</w:t>
+      <w:t>Rua Giuseppe Maximo Scolfaro, 10000, Polo II de Alta Tecnologia</w:t>
     </w:r>
   </w:p>
   <w:p>
@@ -2409,17 +2252,8 @@
         <w:sz w:val="24"/>
         <w:lang w:val="pt-BR"/>
       </w:rPr>
-      <w:t xml:space="preserve">Campinas, São Paulo, </w:t>
+      <w:t>Campinas, São Paulo, Brazil</w:t>
     </w:r>
-    <w:proofErr w:type="spellStart"/>
-    <w:r>
-      <w:rPr>
-        <w:sz w:val="24"/>
-        <w:lang w:val="pt-BR"/>
-      </w:rPr>
-      <w:t>Brazil</w:t>
-    </w:r>
-    <w:proofErr w:type="spellEnd"/>
   </w:p>
   <w:p>
     <w:pPr>
@@ -2498,7 +2332,7 @@
         <w:rStyle w:val="Nmerodepgina"/>
         <w:noProof/>
       </w:rPr>
-      <w:t>5 January 2016 - 11:07</w:t>
+      <w:t>23 May 2016 - 15:59</w:t>
     </w:r>
     <w:r>
       <w:rPr>
@@ -2541,7 +2375,7 @@
         <w:rStyle w:val="Nmerodepgina"/>
         <w:noProof/>
       </w:rPr>
-      <w:t>6</w:t>
+      <w:t>4</w:t>
     </w:r>
     <w:r>
       <w:rPr>
